--- a/4 - Action/Edit/What is MetaMask.docx
+++ b/4 - Action/Edit/What is MetaMask.docx
@@ -7,26 +7,28 @@
         <w:jc w:val="center"/>
         <w:rPr>
           <w:b/>
+          <w:i/>
           <w:sz w:val="40"/>
-          <w:u w:val="single"/>
-        </w:rPr>
-      </w:pPr>
-      <w:r>
-        <w:rPr>
-          <w:b/>
+        </w:rPr>
+      </w:pPr>
+      <w:r>
+        <w:rPr>
+          <w:b/>
+          <w:i/>
           <w:sz w:val="40"/>
-          <w:u w:val="single"/>
         </w:rPr>
         <w:t>MetaM</w:t>
       </w:r>
       <w:r>
         <w:rPr>
           <w:b/>
+          <w:i/>
           <w:sz w:val="40"/>
-          <w:u w:val="single"/>
-        </w:rPr>
-        <w:t>ask and Insula:</w:t>
-      </w:r>
+        </w:rPr>
+        <w:t>ask and Insula</w:t>
+      </w:r>
+      <w:bookmarkStart w:id="0" w:name="_GoBack"/>
+      <w:bookmarkEnd w:id="0"/>
     </w:p>
     <w:p>
       <w:pPr>
@@ -345,58 +347,6 @@
         </w:rPr>
         <w:t xml:space="preserve"> with </w:t>
       </w:r>
-      <w:r>
-        <w:rPr>
-          <w:color w:val="0070C0"/>
-          <w:sz w:val="24"/>
-          <w:u w:val="single"/>
-        </w:rPr>
-        <w:fldChar w:fldCharType="begin"/>
-      </w:r>
-      <w:r>
-        <w:rPr>
-          <w:color w:val="0070C0"/>
-          <w:sz w:val="24"/>
-          <w:u w:val="single"/>
-        </w:rPr>
-        <w:instrText xml:space="preserve"> HYPERLINK "https://www.bitdegree.org/tutorials/what-is-a-smart-contract/" \h </w:instrText>
-      </w:r>
-      <w:r>
-        <w:rPr>
-          <w:color w:val="0070C0"/>
-          <w:sz w:val="24"/>
-          <w:u w:val="single"/>
-        </w:rPr>
-        <w:fldChar w:fldCharType="separate"/>
-      </w:r>
-      <w:r>
-        <w:rPr>
-          <w:color w:val="0070C0"/>
-          <w:sz w:val="24"/>
-          <w:u w:val="single"/>
-        </w:rPr>
-        <w:t>smart contracts</w:t>
-      </w:r>
-      <w:r>
-        <w:rPr>
-          <w:color w:val="0070C0"/>
-          <w:sz w:val="24"/>
-          <w:u w:val="single"/>
-        </w:rPr>
-        <w:fldChar w:fldCharType="end"/>
-      </w:r>
-      <w:r>
-        <w:rPr>
-          <w:sz w:val="24"/>
-        </w:rPr>
-        <w:t xml:space="preserve"> </w:t>
-      </w:r>
-      <w:r>
-        <w:rPr>
-          <w:sz w:val="24"/>
-        </w:rPr>
-        <w:t>and</w:t>
-      </w:r>
       <w:hyperlink r:id="rId7">
         <w:r>
           <w:rPr>
@@ -404,25 +354,29 @@
             <w:sz w:val="24"/>
             <w:u w:val="single"/>
           </w:rPr>
-          <w:t xml:space="preserve"> decentralized applications (</w:t>
+          <w:t>smart contracts</w:t>
         </w:r>
-        <w:proofErr w:type="spellStart"/>
+      </w:hyperlink>
+      <w:r>
+        <w:rPr>
+          <w:sz w:val="24"/>
+        </w:rPr>
+        <w:t xml:space="preserve"> </w:t>
+      </w:r>
+      <w:r>
+        <w:rPr>
+          <w:sz w:val="24"/>
+        </w:rPr>
+        <w:t>and</w:t>
+      </w:r>
+      <w:hyperlink r:id="rId8">
         <w:r>
           <w:rPr>
             <w:color w:val="0070C0"/>
             <w:sz w:val="24"/>
             <w:u w:val="single"/>
           </w:rPr>
-          <w:t>DApps</w:t>
-        </w:r>
-        <w:proofErr w:type="spellEnd"/>
-        <w:r>
-          <w:rPr>
-            <w:color w:val="0070C0"/>
-            <w:sz w:val="24"/>
-            <w:u w:val="single"/>
-          </w:rPr>
-          <w:t>)</w:t>
+          <w:t xml:space="preserve"> decentralized applications (DApps)</w:t>
         </w:r>
       </w:hyperlink>
       <w:r>
@@ -1011,8 +965,8 @@
           <w:szCs w:val="21"/>
         </w:rPr>
       </w:pPr>
-      <w:bookmarkStart w:id="0" w:name="_vlbraljaw4vh" w:colFirst="0" w:colLast="0"/>
-      <w:bookmarkEnd w:id="0"/>
+      <w:bookmarkStart w:id="1" w:name="_vlbraljaw4vh" w:colFirst="0" w:colLast="0"/>
+      <w:bookmarkEnd w:id="1"/>
       <w:r>
         <w:rPr>
           <w:b/>
@@ -1129,8 +1083,8 @@
           <w:szCs w:val="21"/>
         </w:rPr>
       </w:pPr>
-      <w:bookmarkStart w:id="1" w:name="_28zlm8rscksa" w:colFirst="0" w:colLast="0"/>
-      <w:bookmarkEnd w:id="1"/>
+      <w:bookmarkStart w:id="2" w:name="_28zlm8rscksa" w:colFirst="0" w:colLast="0"/>
+      <w:bookmarkEnd w:id="2"/>
       <w:r>
         <w:rPr>
           <w:b/>
@@ -1235,8 +1189,6 @@
         </w:rPr>
         <w:t>.</w:t>
       </w:r>
-      <w:bookmarkStart w:id="2" w:name="_GoBack"/>
-      <w:bookmarkEnd w:id="2"/>
     </w:p>
     <w:p>
       <w:pPr>
